--- a/prac 9.docx
+++ b/prac 9.docx
@@ -423,7 +423,7 @@
       <w:r>
         <w:rPr/>
         <w:drawing>
-          <wp:inline distT="0" distB="7620" distL="0" distR="0">
+          <wp:inline distT="0" distB="0" distL="0" distR="0">
             <wp:extent cx="2095500" cy="1230630"/>
             <wp:effectExtent l="0" t="0" r="0" b="0"/>
             <wp:docPr id="1" name="Picture 83" descr=""/>
@@ -495,7 +495,7 @@
       <w:r>
         <w:rPr/>
         <w:drawing>
-          <wp:inline distT="0" distB="0" distL="0" distR="1270">
+          <wp:inline distT="0" distB="0" distL="0" distR="0">
             <wp:extent cx="4676140" cy="3597275"/>
             <wp:effectExtent l="0" t="0" r="0" b="0"/>
             <wp:docPr id="2" name="Picture 3" descr=""/>
@@ -553,7 +553,7 @@
       <w:r>
         <w:rPr/>
         <w:drawing>
-          <wp:inline distT="0" distB="0" distL="0" distR="6350">
+          <wp:inline distT="0" distB="0" distL="0" distR="0">
             <wp:extent cx="4698365" cy="4096385"/>
             <wp:effectExtent l="0" t="0" r="0" b="0"/>
             <wp:docPr id="3" name="Picture 84" descr=""/>
@@ -638,6 +638,7 @@
       </w:pBdr>
       <w:tabs>
         <w:tab w:val="center" w:pos="4680" w:leader="none"/>
+        <w:tab w:val="right" w:pos="9360" w:leader="none"/>
         <w:tab w:val="right" w:pos="9900" w:leader="none"/>
       </w:tabs>
       <w:ind w:left="-720" w:hanging="0"/>
@@ -671,7 +672,15 @@
     </w:pPr>
     <w:r>
       <w:rPr/>
-      <w:t>Roll No: ..……1403210025…...Date………………………….Page No…………….……….</w:t>
+      <w:t>Roll No: ..……14032100</w:t>
+    </w:r>
+    <w:r>
+      <w:rPr/>
+      <w:t>09</w:t>
+    </w:r>
+    <w:r>
+      <w:rPr/>
+      <w:t>…...Date………………………….Page No…………….……….</w:t>
     </w:r>
   </w:p>
   <w:p>
@@ -682,6 +691,7 @@
       </w:pBdr>
       <w:tabs>
         <w:tab w:val="center" w:pos="4680" w:leader="none"/>
+        <w:tab w:val="right" w:pos="9360" w:leader="none"/>
         <w:tab w:val="right" w:pos="9990" w:leader="none"/>
       </w:tabs>
       <w:ind w:left="-900" w:right="-630" w:hanging="0"/>
@@ -712,6 +722,7 @@
       <w:rPr>
         <w:rFonts w:ascii="Symbol" w:hAnsi="Symbol" w:cs="Symbol" w:hint="default"/>
         <w:sz w:val="20"/>
+        <w:rFonts w:cs="Symbol"/>
       </w:rPr>
     </w:lvl>
     <w:lvl w:ilvl="1">
@@ -728,6 +739,7 @@
       <w:rPr>
         <w:rFonts w:ascii="Courier New" w:hAnsi="Courier New" w:cs="Courier New" w:hint="default"/>
         <w:sz w:val="20"/>
+        <w:rFonts w:cs="Courier New"/>
       </w:rPr>
     </w:lvl>
     <w:lvl w:ilvl="2">
@@ -744,6 +756,7 @@
       <w:rPr>
         <w:rFonts w:ascii="Wingdings" w:hAnsi="Wingdings" w:cs="Wingdings" w:hint="default"/>
         <w:sz w:val="20"/>
+        <w:rFonts w:cs="Wingdings"/>
       </w:rPr>
     </w:lvl>
     <w:lvl w:ilvl="3">
@@ -760,6 +773,7 @@
       <w:rPr>
         <w:rFonts w:ascii="Wingdings" w:hAnsi="Wingdings" w:cs="Wingdings" w:hint="default"/>
         <w:sz w:val="20"/>
+        <w:rFonts w:cs="Wingdings"/>
       </w:rPr>
     </w:lvl>
     <w:lvl w:ilvl="4">
@@ -776,6 +790,7 @@
       <w:rPr>
         <w:rFonts w:ascii="Wingdings" w:hAnsi="Wingdings" w:cs="Wingdings" w:hint="default"/>
         <w:sz w:val="20"/>
+        <w:rFonts w:cs="Wingdings"/>
       </w:rPr>
     </w:lvl>
     <w:lvl w:ilvl="5">
@@ -792,6 +807,7 @@
       <w:rPr>
         <w:rFonts w:ascii="Wingdings" w:hAnsi="Wingdings" w:cs="Wingdings" w:hint="default"/>
         <w:sz w:val="20"/>
+        <w:rFonts w:cs="Wingdings"/>
       </w:rPr>
     </w:lvl>
     <w:lvl w:ilvl="6">
@@ -808,6 +824,7 @@
       <w:rPr>
         <w:rFonts w:ascii="Wingdings" w:hAnsi="Wingdings" w:cs="Wingdings" w:hint="default"/>
         <w:sz w:val="20"/>
+        <w:rFonts w:cs="Wingdings"/>
       </w:rPr>
     </w:lvl>
     <w:lvl w:ilvl="7">
@@ -824,6 +841,7 @@
       <w:rPr>
         <w:rFonts w:ascii="Wingdings" w:hAnsi="Wingdings" w:cs="Wingdings" w:hint="default"/>
         <w:sz w:val="20"/>
+        <w:rFonts w:cs="Wingdings"/>
       </w:rPr>
     </w:lvl>
     <w:lvl w:ilvl="8">
@@ -840,6 +858,7 @@
       <w:rPr>
         <w:rFonts w:ascii="Wingdings" w:hAnsi="Wingdings" w:cs="Wingdings" w:hint="default"/>
         <w:sz w:val="20"/>
+        <w:rFonts w:cs="Wingdings"/>
       </w:rPr>
     </w:lvl>
   </w:abstractNum>
@@ -858,6 +877,7 @@
       <w:rPr>
         <w:rFonts w:ascii="Symbol" w:hAnsi="Symbol" w:cs="Symbol" w:hint="default"/>
         <w:sz w:val="20"/>
+        <w:rFonts w:cs="Symbol"/>
       </w:rPr>
     </w:lvl>
     <w:lvl w:ilvl="1">
@@ -874,6 +894,7 @@
       <w:rPr>
         <w:rFonts w:ascii="Courier New" w:hAnsi="Courier New" w:cs="Courier New" w:hint="default"/>
         <w:sz w:val="20"/>
+        <w:rFonts w:cs="Courier New"/>
       </w:rPr>
     </w:lvl>
     <w:lvl w:ilvl="2">
@@ -890,6 +911,7 @@
       <w:rPr>
         <w:rFonts w:ascii="Wingdings" w:hAnsi="Wingdings" w:cs="Wingdings" w:hint="default"/>
         <w:sz w:val="20"/>
+        <w:rFonts w:cs="Wingdings"/>
       </w:rPr>
     </w:lvl>
     <w:lvl w:ilvl="3">
@@ -906,6 +928,7 @@
       <w:rPr>
         <w:rFonts w:ascii="Wingdings" w:hAnsi="Wingdings" w:cs="Wingdings" w:hint="default"/>
         <w:sz w:val="20"/>
+        <w:rFonts w:cs="Wingdings"/>
       </w:rPr>
     </w:lvl>
     <w:lvl w:ilvl="4">
@@ -922,6 +945,7 @@
       <w:rPr>
         <w:rFonts w:ascii="Wingdings" w:hAnsi="Wingdings" w:cs="Wingdings" w:hint="default"/>
         <w:sz w:val="20"/>
+        <w:rFonts w:cs="Wingdings"/>
       </w:rPr>
     </w:lvl>
     <w:lvl w:ilvl="5">
@@ -938,6 +962,7 @@
       <w:rPr>
         <w:rFonts w:ascii="Wingdings" w:hAnsi="Wingdings" w:cs="Wingdings" w:hint="default"/>
         <w:sz w:val="20"/>
+        <w:rFonts w:cs="Wingdings"/>
       </w:rPr>
     </w:lvl>
     <w:lvl w:ilvl="6">
@@ -954,6 +979,7 @@
       <w:rPr>
         <w:rFonts w:ascii="Wingdings" w:hAnsi="Wingdings" w:cs="Wingdings" w:hint="default"/>
         <w:sz w:val="20"/>
+        <w:rFonts w:cs="Wingdings"/>
       </w:rPr>
     </w:lvl>
     <w:lvl w:ilvl="7">
@@ -970,6 +996,7 @@
       <w:rPr>
         <w:rFonts w:ascii="Wingdings" w:hAnsi="Wingdings" w:cs="Wingdings" w:hint="default"/>
         <w:sz w:val="20"/>
+        <w:rFonts w:cs="Wingdings"/>
       </w:rPr>
     </w:lvl>
     <w:lvl w:ilvl="8">
@@ -986,6 +1013,7 @@
       <w:rPr>
         <w:rFonts w:ascii="Wingdings" w:hAnsi="Wingdings" w:cs="Wingdings" w:hint="default"/>
         <w:sz w:val="20"/>
+        <w:rFonts w:cs="Wingdings"/>
       </w:rPr>
     </w:lvl>
   </w:abstractNum>
@@ -1126,7 +1154,6 @@
     <w:rPrDefault>
       <w:rPr>
         <w:rFonts w:ascii="Calibri" w:hAnsi="Calibri" w:eastAsia="Calibri" w:cs="" w:asciiTheme="minorHAnsi" w:cstheme="minorBidi" w:eastAsiaTheme="minorHAnsi" w:hAnsiTheme="minorHAnsi"/>
-        <w:sz w:val="22"/>
         <w:szCs w:val="22"/>
         <w:lang w:val="en-US" w:eastAsia="en-US" w:bidi="ar-SA"/>
       </w:rPr>
@@ -1285,8 +1312,8 @@
       <w:jc w:val="left"/>
     </w:pPr>
     <w:rPr>
-      <w:rFonts w:eastAsia="" w:eastAsiaTheme="minorEastAsia" w:ascii="Calibri" w:hAnsi="Calibri" w:cs=""/>
-      <w:color w:val="auto"/>
+      <w:rFonts w:ascii="Calibri" w:hAnsi="Calibri" w:eastAsia="" w:cs="" w:eastAsiaTheme="minorEastAsia"/>
+      <w:color w:val="00000A"/>
       <w:sz w:val="22"/>
       <w:szCs w:val="22"/>
       <w:lang w:val="en-US" w:eastAsia="en-US" w:bidi="ar-SA"/>
@@ -1928,6 +1955,150 @@
     <w:name w:val="ListLabel 55"/>
     <w:qFormat/>
     <w:rPr>
+      <w:sz w:val="20"/>
+    </w:rPr>
+  </w:style>
+  <w:style w:type="character" w:styleId="ListLabel56">
+    <w:name w:val="ListLabel 56"/>
+    <w:qFormat/>
+    <w:rPr>
+      <w:rFonts w:cs="Symbol"/>
+      <w:sz w:val="20"/>
+    </w:rPr>
+  </w:style>
+  <w:style w:type="character" w:styleId="ListLabel57">
+    <w:name w:val="ListLabel 57"/>
+    <w:qFormat/>
+    <w:rPr>
+      <w:rFonts w:cs="Courier New"/>
+      <w:sz w:val="20"/>
+    </w:rPr>
+  </w:style>
+  <w:style w:type="character" w:styleId="ListLabel58">
+    <w:name w:val="ListLabel 58"/>
+    <w:qFormat/>
+    <w:rPr>
+      <w:rFonts w:cs="Wingdings"/>
+      <w:sz w:val="20"/>
+    </w:rPr>
+  </w:style>
+  <w:style w:type="character" w:styleId="ListLabel59">
+    <w:name w:val="ListLabel 59"/>
+    <w:qFormat/>
+    <w:rPr>
+      <w:rFonts w:cs="Wingdings"/>
+      <w:sz w:val="20"/>
+    </w:rPr>
+  </w:style>
+  <w:style w:type="character" w:styleId="ListLabel60">
+    <w:name w:val="ListLabel 60"/>
+    <w:qFormat/>
+    <w:rPr>
+      <w:rFonts w:cs="Wingdings"/>
+      <w:sz w:val="20"/>
+    </w:rPr>
+  </w:style>
+  <w:style w:type="character" w:styleId="ListLabel61">
+    <w:name w:val="ListLabel 61"/>
+    <w:qFormat/>
+    <w:rPr>
+      <w:rFonts w:cs="Wingdings"/>
+      <w:sz w:val="20"/>
+    </w:rPr>
+  </w:style>
+  <w:style w:type="character" w:styleId="ListLabel62">
+    <w:name w:val="ListLabel 62"/>
+    <w:qFormat/>
+    <w:rPr>
+      <w:rFonts w:cs="Wingdings"/>
+      <w:sz w:val="20"/>
+    </w:rPr>
+  </w:style>
+  <w:style w:type="character" w:styleId="ListLabel63">
+    <w:name w:val="ListLabel 63"/>
+    <w:qFormat/>
+    <w:rPr>
+      <w:rFonts w:cs="Wingdings"/>
+      <w:sz w:val="20"/>
+    </w:rPr>
+  </w:style>
+  <w:style w:type="character" w:styleId="ListLabel64">
+    <w:name w:val="ListLabel 64"/>
+    <w:qFormat/>
+    <w:rPr>
+      <w:rFonts w:cs="Wingdings"/>
+      <w:sz w:val="20"/>
+    </w:rPr>
+  </w:style>
+  <w:style w:type="character" w:styleId="ListLabel65">
+    <w:name w:val="ListLabel 65"/>
+    <w:qFormat/>
+    <w:rPr>
+      <w:rFonts w:cs="Symbol"/>
+      <w:sz w:val="20"/>
+    </w:rPr>
+  </w:style>
+  <w:style w:type="character" w:styleId="ListLabel66">
+    <w:name w:val="ListLabel 66"/>
+    <w:qFormat/>
+    <w:rPr>
+      <w:rFonts w:cs="Courier New"/>
+      <w:sz w:val="20"/>
+    </w:rPr>
+  </w:style>
+  <w:style w:type="character" w:styleId="ListLabel67">
+    <w:name w:val="ListLabel 67"/>
+    <w:qFormat/>
+    <w:rPr>
+      <w:rFonts w:cs="Wingdings"/>
+      <w:sz w:val="20"/>
+    </w:rPr>
+  </w:style>
+  <w:style w:type="character" w:styleId="ListLabel68">
+    <w:name w:val="ListLabel 68"/>
+    <w:qFormat/>
+    <w:rPr>
+      <w:rFonts w:cs="Wingdings"/>
+      <w:sz w:val="20"/>
+    </w:rPr>
+  </w:style>
+  <w:style w:type="character" w:styleId="ListLabel69">
+    <w:name w:val="ListLabel 69"/>
+    <w:qFormat/>
+    <w:rPr>
+      <w:rFonts w:cs="Wingdings"/>
+      <w:sz w:val="20"/>
+    </w:rPr>
+  </w:style>
+  <w:style w:type="character" w:styleId="ListLabel70">
+    <w:name w:val="ListLabel 70"/>
+    <w:qFormat/>
+    <w:rPr>
+      <w:rFonts w:cs="Wingdings"/>
+      <w:sz w:val="20"/>
+    </w:rPr>
+  </w:style>
+  <w:style w:type="character" w:styleId="ListLabel71">
+    <w:name w:val="ListLabel 71"/>
+    <w:qFormat/>
+    <w:rPr>
+      <w:rFonts w:cs="Wingdings"/>
+      <w:sz w:val="20"/>
+    </w:rPr>
+  </w:style>
+  <w:style w:type="character" w:styleId="ListLabel72">
+    <w:name w:val="ListLabel 72"/>
+    <w:qFormat/>
+    <w:rPr>
+      <w:rFonts w:cs="Wingdings"/>
+      <w:sz w:val="20"/>
+    </w:rPr>
+  </w:style>
+  <w:style w:type="character" w:styleId="ListLabel73">
+    <w:name w:val="ListLabel 73"/>
+    <w:qFormat/>
+    <w:rPr>
+      <w:rFonts w:cs="Wingdings"/>
       <w:sz w:val="20"/>
     </w:rPr>
   </w:style>
@@ -2120,7 +2291,7 @@
     </w:pPr>
     <w:rPr>
       <w:rFonts w:ascii="Liberation Serif" w:hAnsi="Liberation Serif" w:eastAsia="WenQuanYi Micro Hei" w:cs="Lohit Hindi"/>
-      <w:color w:val="auto"/>
+      <w:color w:val="00000A"/>
       <w:sz w:val="24"/>
       <w:szCs w:val="24"/>
       <w:lang w:val="en-IN" w:eastAsia="zh-CN" w:bidi="hi-IN"/>
